--- a/writeups/saadatian-peer-etal-replication.docx
+++ b/writeups/saadatian-peer-etal-replication.docx
@@ -45,7 +45,7 @@
           <w:sz w:val="24"/>
           <w:szCs w:val="24"/>
         </w:rPr>
-        <w:id w:val="-914542471"/>
+        <w:id w:val="371653716"/>
         <w:docPartObj>
           <w:docPartGallery w:val="Table of Contents"/>
           <w:docPartUnique/>
@@ -80,7 +80,7 @@
           <w:r>
             <w:fldChar w:fldCharType="separate"/>
           </w:r>
-          <w:hyperlink w:anchor="_Toc85394134" w:history="1">
+          <w:hyperlink w:anchor="_Toc85394814" w:history="1">
             <w:r>
               <w:rPr>
                 <w:rStyle w:val="Hyperlink"/>
@@ -107,7 +107,7 @@
                 <w:noProof/>
                 <w:webHidden/>
               </w:rPr>
-              <w:instrText xml:space="preserve"> PAGEREF _Toc85394134 \h </w:instrText>
+              <w:instrText xml:space="preserve"> PAGEREF _Toc85394814 \h </w:instrText>
             </w:r>
             <w:r>
               <w:rPr>
@@ -148,7 +148,7 @@
               <w:noProof/>
             </w:rPr>
           </w:pPr>
-          <w:hyperlink w:anchor="_Toc85394135" w:history="1">
+          <w:hyperlink w:anchor="_Toc85394815" w:history="1">
             <w:r>
               <w:rPr>
                 <w:rStyle w:val="Hyperlink"/>
@@ -175,7 +175,7 @@
                 <w:noProof/>
                 <w:webHidden/>
               </w:rPr>
-              <w:instrText xml:space="preserve"> PAGEREF _Toc85394135 \h </w:instrText>
+              <w:instrText xml:space="preserve"> PAGEREF _Toc85394815 \h </w:instrText>
             </w:r>
             <w:r>
               <w:rPr>
@@ -216,7 +216,7 @@
               <w:noProof/>
             </w:rPr>
           </w:pPr>
-          <w:hyperlink w:anchor="_Toc85394136" w:history="1">
+          <w:hyperlink w:anchor="_Toc85394816" w:history="1">
             <w:r>
               <w:rPr>
                 <w:rStyle w:val="Hyperlink"/>
@@ -243,7 +243,7 @@
                 <w:noProof/>
                 <w:webHidden/>
               </w:rPr>
-              <w:instrText xml:space="preserve"> PAGEREF _Toc85394136 \h </w:instrText>
+              <w:instrText xml:space="preserve"> PAGEREF _Toc85394816 \h </w:instrText>
             </w:r>
             <w:r>
               <w:rPr>
@@ -284,7 +284,7 @@
               <w:noProof/>
             </w:rPr>
           </w:pPr>
-          <w:hyperlink w:anchor="_Toc85394137" w:history="1">
+          <w:hyperlink w:anchor="_Toc85394817" w:history="1">
             <w:r>
               <w:rPr>
                 <w:rStyle w:val="Hyperlink"/>
@@ -311,7 +311,7 @@
                 <w:noProof/>
                 <w:webHidden/>
               </w:rPr>
-              <w:instrText xml:space="preserve"> PAGEREF _Toc85394137 \h </w:instrText>
+              <w:instrText xml:space="preserve"> PAGEREF _Toc85394817 \h </w:instrText>
             </w:r>
             <w:r>
               <w:rPr>
@@ -352,7 +352,7 @@
               <w:noProof/>
             </w:rPr>
           </w:pPr>
-          <w:hyperlink w:anchor="_Toc85394138" w:history="1">
+          <w:hyperlink w:anchor="_Toc85394818" w:history="1">
             <w:r>
               <w:rPr>
                 <w:rStyle w:val="Hyperlink"/>
@@ -379,7 +379,7 @@
                 <w:noProof/>
                 <w:webHidden/>
               </w:rPr>
-              <w:instrText xml:space="preserve"> PAGEREF _Toc85394138 \h </w:instrText>
+              <w:instrText xml:space="preserve"> PAGEREF _Toc85394818 \h </w:instrText>
             </w:r>
             <w:r>
               <w:rPr>
@@ -420,7 +420,7 @@
               <w:noProof/>
             </w:rPr>
           </w:pPr>
-          <w:hyperlink w:anchor="_Toc85394139" w:history="1">
+          <w:hyperlink w:anchor="_Toc85394819" w:history="1">
             <w:r>
               <w:rPr>
                 <w:rStyle w:val="Hyperlink"/>
@@ -447,7 +447,7 @@
                 <w:noProof/>
                 <w:webHidden/>
               </w:rPr>
-              <w:instrText xml:space="preserve"> PAGEREF _Toc85394139 \h </w:instrText>
+              <w:instrText xml:space="preserve"> PAGEREF _Toc85394819 \h </w:instrText>
             </w:r>
             <w:r>
               <w:rPr>
@@ -488,7 +488,7 @@
               <w:noProof/>
             </w:rPr>
           </w:pPr>
-          <w:hyperlink w:anchor="_Toc85394140" w:history="1">
+          <w:hyperlink w:anchor="_Toc85394820" w:history="1">
             <w:r>
               <w:rPr>
                 <w:rStyle w:val="Hyperlink"/>
@@ -515,7 +515,7 @@
                 <w:noProof/>
                 <w:webHidden/>
               </w:rPr>
-              <w:instrText xml:space="preserve"> PAGEREF _Toc85394140 \h </w:instrText>
+              <w:instrText xml:space="preserve"> PAGEREF _Toc85394820 \h </w:instrText>
             </w:r>
             <w:r>
               <w:rPr>
@@ -556,7 +556,7 @@
               <w:noProof/>
             </w:rPr>
           </w:pPr>
-          <w:hyperlink w:anchor="_Toc85394141" w:history="1">
+          <w:hyperlink w:anchor="_Toc85394821" w:history="1">
             <w:r>
               <w:rPr>
                 <w:rStyle w:val="Hyperlink"/>
@@ -583,7 +583,7 @@
                 <w:noProof/>
                 <w:webHidden/>
               </w:rPr>
-              <w:instrText xml:space="preserve"> PAGEREF _Toc85394141 \h </w:instrText>
+              <w:instrText xml:space="preserve"> PAGEREF _Toc85394821 \h </w:instrText>
             </w:r>
             <w:r>
               <w:rPr>
@@ -624,7 +624,7 @@
               <w:noProof/>
             </w:rPr>
           </w:pPr>
-          <w:hyperlink w:anchor="_Toc85394142" w:history="1">
+          <w:hyperlink w:anchor="_Toc85394822" w:history="1">
             <w:r>
               <w:rPr>
                 <w:rStyle w:val="Hyperlink"/>
@@ -651,7 +651,7 @@
                 <w:noProof/>
                 <w:webHidden/>
               </w:rPr>
-              <w:instrText xml:space="preserve"> PAGEREF _Toc85394142 \h </w:instrText>
+              <w:instrText xml:space="preserve"> PAGEREF _Toc85394822 \h </w:instrText>
             </w:r>
             <w:r>
               <w:rPr>
@@ -692,7 +692,7 @@
               <w:noProof/>
             </w:rPr>
           </w:pPr>
-          <w:hyperlink w:anchor="_Toc85394143" w:history="1">
+          <w:hyperlink w:anchor="_Toc85394823" w:history="1">
             <w:r>
               <w:rPr>
                 <w:rStyle w:val="Hyperlink"/>
@@ -719,7 +719,7 @@
                 <w:noProof/>
                 <w:webHidden/>
               </w:rPr>
-              <w:instrText xml:space="preserve"> PAGEREF _Toc85394143 \h </w:instrText>
+              <w:instrText xml:space="preserve"> PAGEREF _Toc85394823 \h </w:instrText>
             </w:r>
             <w:r>
               <w:rPr>
@@ -760,7 +760,7 @@
               <w:noProof/>
             </w:rPr>
           </w:pPr>
-          <w:hyperlink w:anchor="_Toc85394144" w:history="1">
+          <w:hyperlink w:anchor="_Toc85394824" w:history="1">
             <w:r>
               <w:rPr>
                 <w:rStyle w:val="Hyperlink"/>
@@ -787,7 +787,7 @@
                 <w:noProof/>
                 <w:webHidden/>
               </w:rPr>
-              <w:instrText xml:space="preserve"> PAGEREF _Toc85394144 \h </w:instrText>
+              <w:instrText xml:space="preserve"> PAGEREF _Toc85394824 \h </w:instrText>
             </w:r>
             <w:r>
               <w:rPr>
@@ -828,7 +828,7 @@
               <w:noProof/>
             </w:rPr>
           </w:pPr>
-          <w:hyperlink w:anchor="_Toc85394145" w:history="1">
+          <w:hyperlink w:anchor="_Toc85394825" w:history="1">
             <w:r>
               <w:rPr>
                 <w:rStyle w:val="Hyperlink"/>
@@ -855,7 +855,7 @@
                 <w:noProof/>
                 <w:webHidden/>
               </w:rPr>
-              <w:instrText xml:space="preserve"> PAGEREF _Toc85394145 \h </w:instrText>
+              <w:instrText xml:space="preserve"> PAGEREF _Toc85394825 \h </w:instrText>
             </w:r>
             <w:r>
               <w:rPr>
@@ -896,7 +896,7 @@
               <w:noProof/>
             </w:rPr>
           </w:pPr>
-          <w:hyperlink w:anchor="_Toc85394146" w:history="1">
+          <w:hyperlink w:anchor="_Toc85394826" w:history="1">
             <w:r>
               <w:rPr>
                 <w:rStyle w:val="Hyperlink"/>
@@ -923,7 +923,7 @@
                 <w:noProof/>
                 <w:webHidden/>
               </w:rPr>
-              <w:instrText xml:space="preserve"> PAGEREF _Toc85394146 \h </w:instrText>
+              <w:instrText xml:space="preserve"> PAGEREF _Toc85394826 \h </w:instrText>
             </w:r>
             <w:r>
               <w:rPr>
@@ -964,7 +964,7 @@
               <w:noProof/>
             </w:rPr>
           </w:pPr>
-          <w:hyperlink w:anchor="_Toc85394147" w:history="1">
+          <w:hyperlink w:anchor="_Toc85394827" w:history="1">
             <w:r>
               <w:rPr>
                 <w:rStyle w:val="Hyperlink"/>
@@ -991,7 +991,7 @@
                 <w:noProof/>
                 <w:webHidden/>
               </w:rPr>
-              <w:instrText xml:space="preserve"> PAGEREF _Toc85394147 \h </w:instrText>
+              <w:instrText xml:space="preserve"> PAGEREF _Toc85394827 \h </w:instrText>
             </w:r>
             <w:r>
               <w:rPr>
@@ -1032,7 +1032,7 @@
               <w:noProof/>
             </w:rPr>
           </w:pPr>
-          <w:hyperlink w:anchor="_Toc85394148" w:history="1">
+          <w:hyperlink w:anchor="_Toc85394828" w:history="1">
             <w:r>
               <w:rPr>
                 <w:rStyle w:val="Hyperlink"/>
@@ -1059,7 +1059,7 @@
                 <w:noProof/>
                 <w:webHidden/>
               </w:rPr>
-              <w:instrText xml:space="preserve"> PAGEREF _Toc85394148 \h </w:instrText>
+              <w:instrText xml:space="preserve"> PAGEREF _Toc85394828 \h </w:instrText>
             </w:r>
             <w:r>
               <w:rPr>
@@ -1100,7 +1100,7 @@
               <w:noProof/>
             </w:rPr>
           </w:pPr>
-          <w:hyperlink w:anchor="_Toc85394149" w:history="1">
+          <w:hyperlink w:anchor="_Toc85394829" w:history="1">
             <w:r>
               <w:rPr>
                 <w:rStyle w:val="Hyperlink"/>
@@ -1127,7 +1127,7 @@
                 <w:noProof/>
                 <w:webHidden/>
               </w:rPr>
-              <w:instrText xml:space="preserve"> PAGEREF _Toc85394149 \h </w:instrText>
+              <w:instrText xml:space="preserve"> PAGEREF _Toc85394829 \h </w:instrText>
             </w:r>
             <w:r>
               <w:rPr>
@@ -1168,7 +1168,7 @@
               <w:noProof/>
             </w:rPr>
           </w:pPr>
-          <w:hyperlink w:anchor="_Toc85394150" w:history="1">
+          <w:hyperlink w:anchor="_Toc85394830" w:history="1">
             <w:r>
               <w:rPr>
                 <w:rStyle w:val="Hyperlink"/>
@@ -1195,7 +1195,7 @@
                 <w:noProof/>
                 <w:webHidden/>
               </w:rPr>
-              <w:instrText xml:space="preserve"> PAGEREF _Toc85394150 \h </w:instrText>
+              <w:instrText xml:space="preserve"> PAGEREF _Toc85394830 \h </w:instrText>
             </w:r>
             <w:r>
               <w:rPr>
@@ -1236,7 +1236,7 @@
               <w:noProof/>
             </w:rPr>
           </w:pPr>
-          <w:hyperlink w:anchor="_Toc85394151" w:history="1">
+          <w:hyperlink w:anchor="_Toc85394831" w:history="1">
             <w:r>
               <w:rPr>
                 <w:rStyle w:val="Hyperlink"/>
@@ -1263,7 +1263,7 @@
                 <w:noProof/>
                 <w:webHidden/>
               </w:rPr>
-              <w:instrText xml:space="preserve"> PAGEREF _Toc85394151 \h </w:instrText>
+              <w:instrText xml:space="preserve"> PAGEREF _Toc85394831 \h </w:instrText>
             </w:r>
             <w:r>
               <w:rPr>
@@ -1304,7 +1304,7 @@
               <w:noProof/>
             </w:rPr>
           </w:pPr>
-          <w:hyperlink w:anchor="_Toc85394152" w:history="1">
+          <w:hyperlink w:anchor="_Toc85394832" w:history="1">
             <w:r>
               <w:rPr>
                 <w:rStyle w:val="Hyperlink"/>
@@ -1331,7 +1331,7 @@
                 <w:noProof/>
                 <w:webHidden/>
               </w:rPr>
-              <w:instrText xml:space="preserve"> PAGEREF _Toc85394152 \h </w:instrText>
+              <w:instrText xml:space="preserve"> PAGEREF _Toc85394832 \h </w:instrText>
             </w:r>
             <w:r>
               <w:rPr>
@@ -1374,7 +1374,7 @@
         <w:pStyle w:val="Heading2"/>
       </w:pPr>
       <w:bookmarkStart w:id="0" w:name="introduction"/>
-      <w:bookmarkStart w:id="1" w:name="_Toc85394134"/>
+      <w:bookmarkStart w:id="1" w:name="_Toc85394814"/>
       <w:r>
         <w:lastRenderedPageBreak/>
         <w:t>Introduction</w:t>
@@ -1386,7 +1386,7 @@
         <w:pStyle w:val="Heading3"/>
       </w:pPr>
       <w:bookmarkStart w:id="2" w:name="justification-for-choice-of-study"/>
-      <w:bookmarkStart w:id="3" w:name="_Toc85394135"/>
+      <w:bookmarkStart w:id="3" w:name="_Toc85394815"/>
       <w:r>
         <w:t>Justification for choice of study</w:t>
       </w:r>
@@ -1408,7 +1408,7 @@
         <w:pStyle w:val="Heading3"/>
       </w:pPr>
       <w:bookmarkStart w:id="4" w:name="anticipated-challenges"/>
-      <w:bookmarkStart w:id="5" w:name="_Toc85394136"/>
+      <w:bookmarkStart w:id="5" w:name="_Toc85394816"/>
       <w:bookmarkEnd w:id="2"/>
       <w:r>
         <w:t>Anticipated challenges</w:t>
@@ -1428,7 +1428,7 @@
         <w:pStyle w:val="Heading3"/>
       </w:pPr>
       <w:bookmarkStart w:id="6" w:name="links"/>
-      <w:bookmarkStart w:id="7" w:name="_Toc85394137"/>
+      <w:bookmarkStart w:id="7" w:name="_Toc85394817"/>
       <w:bookmarkEnd w:id="4"/>
       <w:r>
         <w:t>Links</w:t>
@@ -1466,7 +1466,7 @@
           <w:rPr>
             <w:rStyle w:val="Hyperlink"/>
           </w:rPr>
-          <w:t>https://github.com/psych251/saadatian2021/blob/3e186b247fb8d8536c3deb701728267ee34d50dc/Rattan%20&amp;%20Dweck%20(2010).pdf</w:t>
+          <w:t>https://github.com/psych251/saadatian2021/blob/3c2eeb3b8a352c51dea439f7878b2ab95f67acff/original-paper/Peer%20et%20al.%20(2021).pdf</w:t>
         </w:r>
       </w:hyperlink>
     </w:p>
@@ -1491,11 +1491,14 @@
         <w:pStyle w:val="Heading2"/>
       </w:pPr>
       <w:bookmarkStart w:id="8" w:name="methods"/>
-      <w:bookmarkStart w:id="9" w:name="_Toc85394138"/>
+      <w:bookmarkStart w:id="9" w:name="_Toc85394818"/>
       <w:bookmarkEnd w:id="0"/>
       <w:bookmarkEnd w:id="6"/>
       <w:r>
-        <w:t>Methods</w:t>
+        <w:t>Meth</w:t>
+      </w:r>
+      <w:r>
+        <w:t>ods</w:t>
       </w:r>
       <w:bookmarkEnd w:id="9"/>
     </w:p>
@@ -1504,7 +1507,7 @@
         <w:pStyle w:val="Heading3"/>
       </w:pPr>
       <w:bookmarkStart w:id="10" w:name="power-analysis"/>
-      <w:bookmarkStart w:id="11" w:name="_Toc85394139"/>
+      <w:bookmarkStart w:id="11" w:name="_Toc85394819"/>
       <w:r>
         <w:t>Power Analysis</w:t>
       </w:r>
@@ -1515,13 +1518,10 @@
         <w:pStyle w:val="FirstParagraph"/>
       </w:pPr>
       <w:r>
-        <w:t xml:space="preserve">Main </w:t>
-      </w:r>
-      <w:r>
-        <w:t>analysis I am replicating is "We found statistically significant differences between the sites on this measure (overall data quality score), F(2, 1458) = 129.4, p &lt; .001, which showed higher scores for Prolific and CR (M = 5.87, 5.78, SD = 1.0, 1.1, respec</w:t>
-      </w:r>
-      <w:r>
-        <w:t>tively) compared to MTurk (M = 4.55, SD = 1.9)).</w:t>
+        <w:t>Main analysis I am replicating is "We found statistically significant differences between the sites on this measure (overall data quality score), F(2, 1458) = 129.4, p &lt; .001, which showed higher scores for Prolific and CR (M = 5.87, 5.7</w:t>
+      </w:r>
+      <w:r>
+        <w:t>8, SD = 1.0, 1.1, respectively) compared to MTurk (M = 4.55, SD = 1.9)).</w:t>
       </w:r>
     </w:p>
     <w:p>
@@ -1529,7 +1529,10 @@
         <w:pStyle w:val="BodyText"/>
       </w:pPr>
       <w:r>
-        <w:t>I will use an effect size converting spreadsheet to convert the f statistic to an r value, get square root of r, and plug that into g*power to get a projected sample size of – participants for power = .95</w:t>
+        <w:t>I will use an effect size converting spreadsheet to convert the f statistic to an r value, get square root of r, and plug that into g*power to get a projected sample size of – partici</w:t>
+      </w:r>
+      <w:r>
+        <w:t>pants for power = .95</w:t>
       </w:r>
     </w:p>
     <w:p>
@@ -1537,13 +1540,10 @@
         <w:pStyle w:val="Heading3"/>
       </w:pPr>
       <w:bookmarkStart w:id="12" w:name="planned-sample"/>
-      <w:bookmarkStart w:id="13" w:name="_Toc85394140"/>
+      <w:bookmarkStart w:id="13" w:name="_Toc85394820"/>
       <w:bookmarkEnd w:id="10"/>
       <w:r>
-        <w:t>Pl</w:t>
-      </w:r>
-      <w:r>
-        <w:t>anned Sample</w:t>
+        <w:t>Planned Sample</w:t>
       </w:r>
       <w:bookmarkEnd w:id="13"/>
     </w:p>
@@ -1552,7 +1552,10 @@
         <w:pStyle w:val="FirstParagraph"/>
       </w:pPr>
       <w:r>
-        <w:t>I will recruit participants on Amazon MTurk, CloudResearch, and Prolific. Participants must be U.S. residents age 18 or above. Similar to the original study, I will exclude participants who do not complete all of the study.</w:t>
+        <w:t>I will recruit participants on Amazon MTurk, CloudResearch, and Prolific. Participants must be U.S. residents age 18 or above. Similar to the original study, I will exclude participants who do not complete all of the st</w:t>
+      </w:r>
+      <w:r>
+        <w:t>udy.</w:t>
       </w:r>
     </w:p>
     <w:p>
@@ -1560,26 +1563,23 @@
         <w:pStyle w:val="BodyText"/>
       </w:pPr>
       <w:r>
-        <w:t>“We recruited 500 p</w:t>
-      </w:r>
-      <w:r>
-        <w:t>articipants from each platform (MTurk, CR, and Prolific), who reported residing in the United States, in March 2021. Participants were paid 1.5 USD on CR and MTurk and 1.1 GBP on Prolific plus a bonus of up to 0.5 USD/GBP. We applied data quality prescreen</w:t>
-      </w:r>
-      <w:r>
-        <w:t>ing filters on all sites by restricting the study to participants with at least 95% approval rating and at least 100 previous submissions; on CR we also used the site setting to “block low data quality workers.” We excluded participants on Prolific who com</w:t>
-      </w:r>
-      <w:r>
-        <w:t xml:space="preserve">pleted the previous study on Prolific and participants on CR who completed the previous study on CR or MTurk. However, because our study had to be posted twice on MTurk (once through </w:t>
+        <w:t>“We recruited 500 participants from each platform (MTurk, CR, and Prolific), who reported residing in the United States, in March 2021. Participants were paid 1.5 USD on CR and MTurk and 1.1 GBP on Prolific plus a bonus of up to 0.5 USD/GBP. We applie</w:t>
+      </w:r>
+      <w:r>
+        <w:t>d data quality prescreening filters on all sites by restricting the study to participants with at least 95% approval rating and at least 100 previous submissions; on CR we also used the site setting to “block low data quality workers.” We excluded particip</w:t>
+      </w:r>
+      <w:r>
+        <w:t xml:space="preserve">ants on Prolific who completed the previous study on Prolific and participants on CR who completed the previous study on CR or MTurk. However, because our study had to be posted twice on MTurk (once through </w:t>
       </w:r>
       <w:r>
         <w:lastRenderedPageBreak/>
-        <w:t>our MTurk account and once through our CR account), 39 participants compl</w:t>
-      </w:r>
-      <w:r>
-        <w:t xml:space="preserve">eted the study twice, and we removed their later submission (although they were still paid for their submissions). The final sample thus included 1461 participants who completed the study. Table 4 presents the samples. Additional demographics can be found </w:t>
-      </w:r>
-      <w:r>
-        <w:t>in the Appendix."</w:t>
+        <w:t>our MTurk account and once through our CR account</w:t>
+      </w:r>
+      <w:r>
+        <w:t>), 39 participants completed the study twice, and we removed their later submission (although they were still paid for their submissions). The final sample thus included 1461 participants who completed the study. Table 4 presents the samples. Additional de</w:t>
+      </w:r>
+      <w:r>
+        <w:t>mographics can be found in the Appendix."</w:t>
       </w:r>
     </w:p>
     <w:p>
@@ -1587,7 +1587,7 @@
         <w:pStyle w:val="Heading3"/>
       </w:pPr>
       <w:bookmarkStart w:id="14" w:name="materials"/>
-      <w:bookmarkStart w:id="15" w:name="_Toc85394141"/>
+      <w:bookmarkStart w:id="15" w:name="_Toc85394821"/>
       <w:bookmarkEnd w:id="12"/>
       <w:r>
         <w:t>Materials</w:t>
@@ -1599,25 +1599,25 @@
         <w:pStyle w:val="FirstParagraph"/>
       </w:pPr>
       <w:r>
-        <w:t>“1. Attention is measured using two attention-check questions. The first asks participants to answer”six" and “three” to two items regardless of their actual preference (other responses are coded as failures); the second is an i</w:t>
-      </w:r>
-      <w:r>
-        <w:t>tem within a scale worded “I currently don’t pay attention to the questions I’m being asked in the survey” (response other than “strongly disagree” is coded as a failure) 2. Comprehension is examined through the oral summaries of instructions to two tasks.</w:t>
-      </w:r>
-      <w:r>
-        <w:t xml:space="preserve"> The first task asks participants to identify faces in a picture, but includes an instruction to only report zero; the second includes instructions for the “Matrix task” (Mazar et al., 2008). Two raters will code the oral responses independently and blind </w:t>
-      </w:r>
-      <w:r>
-        <w:t>to the origin of the participant. We will consider an answer correct if both readers agree it is correct, and will apply a third reader to any answer with splits. 3. Reliability will be measured using Cronbach’s alpha measure for the Need for Cognition sca</w:t>
-      </w:r>
-      <w:r>
-        <w:t>le. 4. Honesty will be measured using an online version of the Matrix task (Mazar et al., 2008) that will include two unsolvable matrices. Reporting solving any of these two problems will be coded as a dishonest response. Additionally, we will examine whet</w:t>
-      </w:r>
-      <w:r>
-        <w:t>her participants lie about their eligibility for a future study by asking them to indicate if they want to be invited to a study that samples participants of their own gender but whose age will be described as 5-10 years above the age participants reported</w:t>
-      </w:r>
-      <w:r>
-        <w:t xml:space="preserve"> in the beginning of the study.</w:t>
+        <w:t>“1. Attention is measured using two attention-check questions. The first asks participants to answer”six" and “three” to two items regardless of their actual preference (other responses are coded as failu</w:t>
+      </w:r>
+      <w:r>
+        <w:t>res); the second is an item within a scale worded “I currently don’t pay attention to the questions I’m being asked in the survey” (response other than “strongly disagree” is coded as a failure) 2. Comprehension is examined through the oral summaries of in</w:t>
+      </w:r>
+      <w:r>
+        <w:t xml:space="preserve">structions to two tasks. The first task asks participants to identify faces in a picture, but includes an instruction to only report zero; the second includes instructions for the “Matrix task” (Mazar et al., 2008). Two raters will code the oral responses </w:t>
+      </w:r>
+      <w:r>
+        <w:t>independently and blind to the origin of the participant. We will consider an answer correct if both readers agree it is correct, and will apply a third reader to any answer with splits. 3. Reliability will be measured using Cronbach’s alpha measure for th</w:t>
+      </w:r>
+      <w:r>
+        <w:t>e Need for Cognition scale. 4. Honesty will be measured using an online version of the Matrix task (Mazar et al., 2008) that will include two unsolvable matrices. Reporting solving any of these two problems will be coded as a dishonest response. Additional</w:t>
+      </w:r>
+      <w:r>
+        <w:t>ly, we will examine whether participants lie about their eligibility for a future study by asking them to indicate if they want to be invited to a study that samples participants of their own gender but whose age will be described as 5-10 years above the a</w:t>
+      </w:r>
+      <w:r>
+        <w:t>ge participants reported in the beginning of the study.</w:t>
       </w:r>
     </w:p>
     <w:p>
@@ -1625,10 +1625,10 @@
         <w:pStyle w:val="BodyText"/>
       </w:pPr>
       <w:r>
-        <w:t>In addition we will examine drop-out rates, duration for completing the survey, overall response time and speed between sites, differences in NFC, demographics, and patterns of usage of the site (main purpose, frequency of u</w:t>
-      </w:r>
-      <w:r>
-        <w:t>sage, number of submissions and approval ratings, usage of other sites), and we will also ask participants to report did they complete a study similar to this study in the last months."</w:t>
+        <w:t>In addition we will examine drop-out rates, duration for completing the survey, overall response time and speed between sites, differences in NFC, demographics, and patterns of usage of the site (main</w:t>
+      </w:r>
+      <w:r>
+        <w:t xml:space="preserve"> purpose, frequency of usage, number of submissions and approval ratings, usage of other sites), and we will also ask participants to report did they complete a study similar to this study in the last months."</w:t>
       </w:r>
     </w:p>
     <w:p>
@@ -1636,7 +1636,7 @@
         <w:pStyle w:val="Heading3"/>
       </w:pPr>
       <w:bookmarkStart w:id="16" w:name="procedure"/>
-      <w:bookmarkStart w:id="17" w:name="_Toc85394142"/>
+      <w:bookmarkStart w:id="17" w:name="_Toc85394822"/>
       <w:bookmarkEnd w:id="14"/>
       <w:r>
         <w:t>Procedure</w:t>
@@ -1648,16 +1648,16 @@
         <w:pStyle w:val="FirstParagraph"/>
       </w:pPr>
       <w:r>
-        <w:t>“Participants were invited to complete a survey on individua</w:t>
-      </w:r>
-      <w:r>
-        <w:t>l differences in personal attitudes, opinions, and behaviors. All participants began the survey by answering demographic questions, followed by the data quality measures described below. Participants finished the survey by answering questions related to th</w:t>
-      </w:r>
-      <w:r>
-        <w:t>eir usage of the online platform including how often they use the site, for what purposes, how much they earn in an average week, their percent of approved submissions (responses that participants submit and are approved by the researcher), and how often (</w:t>
-      </w:r>
-      <w:r>
-        <w:t>if at all) they use other sites.”</w:t>
+        <w:t>“Participants were invited to comple</w:t>
+      </w:r>
+      <w:r>
+        <w:t>te a survey on individual differences in personal attitudes, opinions, and behaviors. All participants began the survey by answering demographic questions, followed by the data quality measures described below. Participants finished the survey by answering</w:t>
+      </w:r>
+      <w:r>
+        <w:t xml:space="preserve"> questions related to their usage of the online platform including how often they use the site, for what purposes, how much they earn in an average week, their percent of approved submissions (responses that participants submit and are approved by the rese</w:t>
+      </w:r>
+      <w:r>
+        <w:t>archer), and how often (if at all) they use other sites.”</w:t>
       </w:r>
     </w:p>
     <w:p>
@@ -1665,10 +1665,10 @@
         <w:pStyle w:val="BodyText"/>
       </w:pPr>
       <w:r>
-        <w:t>“We will apply data quality filters on all three sites in the following scheme: 1) MTurk - only workers who have completed 100 submissions or more and 95% of those submissions were approved. 2) CloudResearch - only workers</w:t>
-      </w:r>
-      <w:r>
-        <w:t xml:space="preserve"> who have completed 100 submissions or more and 95% of those submissions were approved + the default setting on CloudResearch of”block low data quality workers"</w:t>
+        <w:t>“We will apply data quality filters on all three sites in the following scheme: 1) MTurk - only workers who have completed 100 submissions or more and 95% of those submissions were approved. 2) Clou</w:t>
+      </w:r>
+      <w:r>
+        <w:t>dResearch - only workers who have completed 100 submissions or more and 95% of those submissions were approved + the default setting on CloudResearch of”block low data quality workers"</w:t>
       </w:r>
     </w:p>
     <w:p>
@@ -1676,7 +1676,7 @@
         <w:pStyle w:val="Heading3"/>
       </w:pPr>
       <w:bookmarkStart w:id="18" w:name="analysis-plan"/>
-      <w:bookmarkStart w:id="19" w:name="_Toc85394143"/>
+      <w:bookmarkStart w:id="19" w:name="_Toc85394823"/>
       <w:bookmarkEnd w:id="16"/>
       <w:r>
         <w:lastRenderedPageBreak/>
@@ -1722,7 +1722,7 @@
         <w:pStyle w:val="Heading3"/>
       </w:pPr>
       <w:bookmarkStart w:id="20" w:name="differences-from-original-study"/>
-      <w:bookmarkStart w:id="21" w:name="_Toc85394144"/>
+      <w:bookmarkStart w:id="21" w:name="_Toc85394824"/>
       <w:bookmarkEnd w:id="18"/>
       <w:r>
         <w:t>Differences from Original Study</w:t>
@@ -1742,7 +1742,7 @@
         <w:pStyle w:val="Heading3"/>
       </w:pPr>
       <w:bookmarkStart w:id="22" w:name="methods-addendum-post-data-collection"/>
-      <w:bookmarkStart w:id="23" w:name="_Toc85394145"/>
+      <w:bookmarkStart w:id="23" w:name="_Toc85394825"/>
       <w:bookmarkEnd w:id="20"/>
       <w:r>
         <w:t>Methods Addendum (Post Data Collection)</w:t>
@@ -1800,7 +1800,7 @@
         <w:pStyle w:val="Heading2"/>
       </w:pPr>
       <w:bookmarkStart w:id="26" w:name="results"/>
-      <w:bookmarkStart w:id="27" w:name="_Toc85394146"/>
+      <w:bookmarkStart w:id="27" w:name="_Toc85394826"/>
       <w:bookmarkEnd w:id="8"/>
       <w:bookmarkEnd w:id="22"/>
       <w:bookmarkEnd w:id="25"/>
@@ -1814,7 +1814,7 @@
         <w:pStyle w:val="Heading3"/>
       </w:pPr>
       <w:bookmarkStart w:id="28" w:name="data-preparation"/>
-      <w:bookmarkStart w:id="29" w:name="_Toc85394147"/>
+      <w:bookmarkStart w:id="29" w:name="_Toc85394827"/>
       <w:r>
         <w:t>Data preparation</w:t>
       </w:r>
@@ -1833,7 +1833,7 @@
         <w:pStyle w:val="Heading3"/>
       </w:pPr>
       <w:bookmarkStart w:id="30" w:name="confirmatory-analysis"/>
-      <w:bookmarkStart w:id="31" w:name="_Toc85394148"/>
+      <w:bookmarkStart w:id="31" w:name="_Toc85394828"/>
       <w:bookmarkEnd w:id="28"/>
       <w:r>
         <w:t>Confirmatory analy</w:t>
@@ -1868,7 +1868,7 @@
         <w:rPr>
           <w:noProof/>
         </w:rPr>
-        <w:pict w14:anchorId="09FD1C58">
+        <w:pict w14:anchorId="7560DBB4">
           <v:rect id="_x0000_i1025" alt="" style="width:468pt;height:.05pt;mso-width-percent:0;mso-height-percent:0;mso-width-percent:0;mso-height-percent:0" o:hralign="center" o:hrstd="t" o:hr="t"/>
         </w:pict>
       </w:r>
@@ -1878,7 +1878,7 @@
         <w:pStyle w:val="Heading3"/>
       </w:pPr>
       <w:bookmarkStart w:id="32" w:name="exploratory-analyses"/>
-      <w:bookmarkStart w:id="33" w:name="_Toc85394149"/>
+      <w:bookmarkStart w:id="33" w:name="_Toc85394829"/>
       <w:bookmarkEnd w:id="30"/>
       <w:r>
         <w:t>Exploratory analyses</w:t>
@@ -1898,7 +1898,7 @@
         <w:pStyle w:val="Heading2"/>
       </w:pPr>
       <w:bookmarkStart w:id="34" w:name="discussion"/>
-      <w:bookmarkStart w:id="35" w:name="_Toc85394150"/>
+      <w:bookmarkStart w:id="35" w:name="_Toc85394830"/>
       <w:bookmarkEnd w:id="26"/>
       <w:bookmarkEnd w:id="32"/>
       <w:r>
@@ -1912,7 +1912,7 @@
         <w:pStyle w:val="Heading3"/>
       </w:pPr>
       <w:bookmarkStart w:id="36" w:name="summary-of-replication-attempt"/>
-      <w:bookmarkStart w:id="37" w:name="_Toc85394151"/>
+      <w:bookmarkStart w:id="37" w:name="_Toc85394831"/>
       <w:r>
         <w:t>Summary of Replication Attempt</w:t>
       </w:r>
@@ -1934,7 +1934,7 @@
         <w:pStyle w:val="Heading3"/>
       </w:pPr>
       <w:bookmarkStart w:id="38" w:name="commentary"/>
-      <w:bookmarkStart w:id="39" w:name="_Toc85394152"/>
+      <w:bookmarkStart w:id="39" w:name="_Toc85394832"/>
       <w:bookmarkEnd w:id="36"/>
       <w:r>
         <w:t>Commentary</w:t>
@@ -2015,7 +2015,7 @@
   <w:abstractNum w:abstractNumId="0" w15:restartNumberingAfterBreak="0">
     <w:nsid w:val="2C1AE401"/>
     <w:multiLevelType w:val="multilevel"/>
-    <w:tmpl w:val="52AE4002"/>
+    <w:tmpl w:val="1ED885C4"/>
     <w:lvl w:ilvl="0">
       <w:numFmt w:val="bullet"/>
       <w:lvlText w:val=" "/>
@@ -3228,7 +3228,7 @@
     <w:autoRedefine/>
     <w:uiPriority w:val="39"/>
     <w:unhideWhenUsed/>
-    <w:rsid w:val="00024255"/>
+    <w:rsid w:val="00211A1F"/>
     <w:pPr>
       <w:spacing w:after="100"/>
       <w:ind w:left="240"/>
@@ -3241,7 +3241,7 @@
     <w:autoRedefine/>
     <w:uiPriority w:val="39"/>
     <w:unhideWhenUsed/>
-    <w:rsid w:val="00024255"/>
+    <w:rsid w:val="00211A1F"/>
     <w:pPr>
       <w:spacing w:after="100"/>
       <w:ind w:left="480"/>
